--- a/Caritas-Word/幽默的原理.docx
+++ b/Caritas-Word/幽默的原理.docx
@@ -1,6 +1,6 @@
 
 <file path=word/document.xml><?xml version="1.0" encoding="utf-8"?>
-<w:document xmlns:wpc="http://schemas.microsoft.com/office/word/2010/wordprocessingCanvas" xmlns:cx="http://schemas.microsoft.com/office/drawing/2014/chartex" xmlns:cx1="http://schemas.microsoft.com/office/drawing/2015/9/8/chartex" xmlns:cx2="http://schemas.microsoft.com/office/drawing/2015/10/21/chartex" xmlns:cx3="http://schemas.microsoft.com/office/drawing/2016/5/9/chartex" xmlns:cx4="http://schemas.microsoft.com/office/drawing/2016/5/10/chartex" xmlns:cx5="http://schemas.microsoft.com/office/drawing/2016/5/11/chartex" xmlns:cx6="http://schemas.microsoft.com/office/drawing/2016/5/12/chartex" xmlns:cx7="http://schemas.microsoft.com/office/drawing/2016/5/13/chartex" xmlns:cx8="http://schemas.microsoft.com/office/drawing/2016/5/14/chartex" xmlns:mc="http://schemas.openxmlformats.org/markup-compatibility/2006" xmlns:aink="http://schemas.microsoft.com/office/drawing/2016/ink" xmlns:am3d="http://schemas.microsoft.com/office/drawing/2017/model3d" xmlns:o="urn:schemas-microsoft-com:office:office" xmlns:oel="http://schemas.microsoft.com/office/2019/extlst" xmlns:r="http://schemas.openxmlformats.org/officeDocument/2006/relationships" xmlns:m="http://schemas.openxmlformats.org/officeDocument/2006/math" xmlns:v="urn:schemas-microsoft-com:vml" xmlns:wp14="http://schemas.microsoft.com/office/word/2010/wordprocessingDrawing" xmlns:wp="http://schemas.openxmlformats.org/drawingml/2006/wordprocessingDrawing" xmlns:w10="urn:schemas-microsoft-com:office:word" xmlns:w="http://schemas.openxmlformats.org/wordprocessingml/2006/main" xmlns:w14="http://schemas.microsoft.com/office/word/2010/wordml" xmlns:w15="http://schemas.microsoft.com/office/word/2012/wordml" xmlns:w16cex="http://schemas.microsoft.com/office/word/2018/wordml/cex" xmlns:w16cid="http://schemas.microsoft.com/office/word/2016/wordml/cid" xmlns:w16="http://schemas.microsoft.com/office/word/2018/wordml" xmlns:w16sdtdh="http://schemas.microsoft.com/office/word/2020/wordml/sdtdatahash" xmlns:w16se="http://schemas.microsoft.com/office/word/2015/wordml/symex" xmlns:wpg="http://schemas.microsoft.com/office/word/2010/wordprocessingGroup" xmlns:wpi="http://schemas.microsoft.com/office/word/2010/wordprocessingInk" xmlns:wne="http://schemas.microsoft.com/office/word/2006/wordml" xmlns:wps="http://schemas.microsoft.com/office/word/2010/wordprocessingShape" mc:Ignorable="w14 w15 w16se w16cid w16 w16cex w16sdtdh wp14">
+<w:document xmlns:wpc="http://schemas.microsoft.com/office/word/2010/wordprocessingCanvas" xmlns:cx="http://schemas.microsoft.com/office/drawing/2014/chartex" xmlns:cx1="http://schemas.microsoft.com/office/drawing/2015/9/8/chartex" xmlns:cx2="http://schemas.microsoft.com/office/drawing/2015/10/21/chartex" xmlns:cx3="http://schemas.microsoft.com/office/drawing/2016/5/9/chartex" xmlns:cx4="http://schemas.microsoft.com/office/drawing/2016/5/10/chartex" xmlns:cx5="http://schemas.microsoft.com/office/drawing/2016/5/11/chartex" xmlns:cx6="http://schemas.microsoft.com/office/drawing/2016/5/12/chartex" xmlns:cx7="http://schemas.microsoft.com/office/drawing/2016/5/13/chartex" xmlns:cx8="http://schemas.microsoft.com/office/drawing/2016/5/14/chartex" xmlns:mc="http://schemas.openxmlformats.org/markup-compatibility/2006" xmlns:aink="http://schemas.microsoft.com/office/drawing/2016/ink" xmlns:am3d="http://schemas.microsoft.com/office/drawing/2017/model3d" xmlns:o="urn:schemas-microsoft-com:office:office" xmlns:oel="http://schemas.microsoft.com/office/2019/extlst" xmlns:r="http://schemas.openxmlformats.org/officeDocument/2006/relationships" xmlns:m="http://schemas.openxmlformats.org/officeDocument/2006/math" xmlns:v="urn:schemas-microsoft-com:vml" xmlns:wp14="http://schemas.microsoft.com/office/word/2010/wordprocessingDrawing" xmlns:wp="http://schemas.openxmlformats.org/drawingml/2006/wordprocessingDrawing" xmlns:w10="urn:schemas-microsoft-com:office:word" xmlns:w="http://schemas.openxmlformats.org/wordprocessingml/2006/main" xmlns:w14="http://schemas.microsoft.com/office/word/2010/wordml" xmlns:w15="http://schemas.microsoft.com/office/word/2012/wordml" xmlns:w16cex="http://schemas.microsoft.com/office/word/2018/wordml/cex" xmlns:w16cid="http://schemas.microsoft.com/office/word/2016/wordml/cid" xmlns:w16="http://schemas.microsoft.com/office/word/2018/wordml" xmlns:w16du="http://schemas.microsoft.com/office/word/2023/wordml/word16du" xmlns:w16sdtdh="http://schemas.microsoft.com/office/word/2020/wordml/sdtdatahash" xmlns:w16se="http://schemas.microsoft.com/office/word/2015/wordml/symex" xmlns:wpg="http://schemas.microsoft.com/office/word/2010/wordprocessingGroup" xmlns:wpi="http://schemas.microsoft.com/office/word/2010/wordprocessingInk" xmlns:wne="http://schemas.microsoft.com/office/word/2006/wordml" xmlns:wps="http://schemas.microsoft.com/office/word/2010/wordprocessingShape" mc:Ignorable="w14 w15 w16se w16cid w16 w16cex w16sdtdh wp14">
   <w:body>
     <w:p>
       <w:pPr>
@@ -116,7 +116,19 @@
         <w:rPr>
           <w:rFonts w:hint="eastAsia"/>
         </w:rPr>
-        <w:t>笑话是残忍的，只是它巧妙的通过声明虚构，把残忍的对象非人格化了。</w:t>
+        <w:t>笑话是</w:t>
+      </w:r>
+      <w:r>
+        <w:rPr>
+          <w:rFonts w:hint="eastAsia"/>
+        </w:rPr>
+        <w:t xml:space="preserve"> </w:t>
+      </w:r>
+      <w:r>
+        <w:rPr>
+          <w:rFonts w:hint="eastAsia"/>
+        </w:rPr>
+        <w:t>残忍的，只是它巧妙的通过声明虚构，把残忍的对象非人格化了。</w:t>
       </w:r>
     </w:p>
     <w:p>
@@ -164,7 +176,21 @@
         <w:rPr>
           <w:rFonts w:hint="eastAsia"/>
         </w:rPr>
-        <w:t>而更聪明的做法，是有人以张三（例如自居“大学问家”的郭德纲自己）或者张三的儿子自居（例如著名的于谦之于于谦他父亲王老爷子）——靠着当事人或关键利害相关人的原谅，而营造了“被接受的攻击”的安全环境。</w:t>
+        <w:t>而更聪明的做法，是有人以张三（例如自居“大学问家”的郭德纲自己）或者张三的儿子自居（例如著名的于谦之于</w:t>
+      </w:r>
+      <w:proofErr w:type="gramStart"/>
+      <w:r>
+        <w:rPr>
+          <w:rFonts w:hint="eastAsia"/>
+        </w:rPr>
+        <w:t>于谦他</w:t>
+      </w:r>
+      <w:proofErr w:type="gramEnd"/>
+      <w:r>
+        <w:rPr>
+          <w:rFonts w:hint="eastAsia"/>
+        </w:rPr>
+        <w:t>父亲王老爷子）——靠着当事人或关键利害相关人的原谅，而营造了“被接受的攻击”的安全环境。</w:t>
       </w:r>
     </w:p>
     <w:p>
@@ -230,7 +256,21 @@
         <w:rPr>
           <w:rFonts w:hint="eastAsia"/>
         </w:rPr>
-        <w:t>幽默是真的，是真人真事——或者至少在表演中被确实的宣称为真人真事来对待。</w:t>
+        <w:t>幽默是真的，是真人真事——或者至少在表演中</w:t>
+      </w:r>
+      <w:proofErr w:type="gramStart"/>
+      <w:r>
+        <w:rPr>
+          <w:rFonts w:hint="eastAsia"/>
+        </w:rPr>
+        <w:t>被确实</w:t>
+      </w:r>
+      <w:proofErr w:type="gramEnd"/>
+      <w:r>
+        <w:rPr>
+          <w:rFonts w:hint="eastAsia"/>
+        </w:rPr>
+        <w:t>的宣称为真人真事来对待。</w:t>
       </w:r>
     </w:p>
     <w:p>
@@ -254,7 +294,21 @@
         <w:rPr>
           <w:rFonts w:hint="eastAsia"/>
         </w:rPr>
-        <w:t>的观看经验，你会发现表演者总是在强调那些事件的真实性。“我在某次约会里遇见”，“我儿子独自在房间”，“有一次我哥和我”……等等等等。</w:t>
+        <w:t>的观看经验，你会发现表演者总是在强调那些事件的真实性。“我在某次约会里遇见”，“我儿子独自在房间”，“有一次我哥和我”……等等</w:t>
+      </w:r>
+      <w:proofErr w:type="gramStart"/>
+      <w:r>
+        <w:rPr>
+          <w:rFonts w:hint="eastAsia"/>
+        </w:rPr>
+        <w:t>等等</w:t>
+      </w:r>
+      <w:proofErr w:type="gramEnd"/>
+      <w:r>
+        <w:rPr>
+          <w:rFonts w:hint="eastAsia"/>
+        </w:rPr>
+        <w:t>。</w:t>
       </w:r>
     </w:p>
     <w:p>
@@ -314,8 +368,16 @@
         <w:rPr>
           <w:rFonts w:hint="eastAsia"/>
         </w:rPr>
-        <w:t>当笑话的设计采用这个结构的时候，那么这些潜心默照的攻击虽为戏仿、也会同样映射出这样一个事实——是的，被嘲笑的对象是笨拙的、可笑的，但嘲笑着</w:t>
-      </w:r>
+        <w:t>当笑话的设计采用这个结构的时候，那么这些潜心默照的攻击虽为戏仿、也会同样映射出这样一个事实——是的，被嘲笑的对象是笨拙的、可笑的，但</w:t>
+      </w:r>
+      <w:proofErr w:type="gramStart"/>
+      <w:r>
+        <w:rPr>
+          <w:rFonts w:hint="eastAsia"/>
+        </w:rPr>
+        <w:t>嘲笑着</w:t>
+      </w:r>
+      <w:proofErr w:type="gramEnd"/>
       <w:r>
         <w:rPr>
           <w:rFonts w:hint="eastAsia"/>
@@ -398,6 +460,7 @@
         <w:rPr>
           <w:rFonts w:hint="eastAsia"/>
         </w:rPr>
+        <w:lastRenderedPageBreak/>
         <w:t>这就是幽默的原理。</w:t>
       </w:r>
     </w:p>
@@ -447,7 +510,6 @@
         <w:rPr>
           <w:rFonts w:hint="eastAsia"/>
         </w:rPr>
-        <w:lastRenderedPageBreak/>
         <w:t>那种类型的笑话（使用虚构情节攻击虚构人物）或幽默（使用事实情节攻击真实人物），就是</w:t>
       </w:r>
       <w:r>
@@ -521,7 +583,7 @@
         <w:spacing w:before="65" w:after="65"/>
         <w:jc w:val="right"/>
       </w:pPr>
-      <w:hyperlink r:id="rId4" w:history="1">
+      <w:hyperlink r:id="rId6" w:history="1">
         <w:r>
           <w:rPr>
             <w:rStyle w:val="aa"/>
@@ -706,13 +768,14 @@
       <w:pPr>
         <w:spacing w:before="65" w:after="65"/>
       </w:pPr>
-      <w:r>
-        <w:rPr>
-          <w:rFonts w:hint="eastAsia"/>
-        </w:rPr>
-        <w:lastRenderedPageBreak/>
+      <w:proofErr w:type="gramStart"/>
+      <w:r>
+        <w:rPr>
+          <w:rFonts w:hint="eastAsia"/>
+        </w:rPr>
         <w:t>评论区</w:t>
       </w:r>
+      <w:proofErr w:type="gramEnd"/>
       <w:r>
         <w:rPr>
           <w:rFonts w:hint="eastAsia"/>
@@ -729,9 +792,6 @@
       <w:pPr>
         <w:spacing w:before="65" w:after="65"/>
         <w:ind w:firstLine="420"/>
-        <w:rPr>
-          <w:rFonts w:hint="eastAsia"/>
-        </w:rPr>
       </w:pPr>
       <w:r>
         <w:rPr>
@@ -753,9 +813,6 @@
       <w:pPr>
         <w:spacing w:before="65" w:after="65"/>
         <w:ind w:firstLine="420"/>
-        <w:rPr>
-          <w:rFonts w:hint="eastAsia"/>
-        </w:rPr>
       </w:pPr>
       <w:r>
         <w:rPr>
@@ -838,9 +895,6 @@
       <w:pPr>
         <w:spacing w:before="65" w:after="65"/>
         <w:ind w:firstLine="420"/>
-        <w:rPr>
-          <w:rFonts w:hint="eastAsia"/>
-        </w:rPr>
       </w:pPr>
       <w:r>
         <w:rPr>
@@ -851,20 +905,25 @@
       <w:r>
         <w:t xml:space="preserve">: </w:t>
       </w:r>
-      <w:r>
-        <w:rPr>
-          <w:rFonts w:hint="eastAsia"/>
-        </w:rPr>
-        <w:t>答主说的最后一条，用虚构情节攻击真实人物就是迫害，这条倒是很明晰，我也深有感触。</w:t>
-      </w:r>
-    </w:p>
-    <w:p>
-      <w:pPr>
-        <w:spacing w:before="65" w:after="65"/>
-        <w:ind w:firstLine="420"/>
-        <w:rPr>
-          <w:rFonts w:hint="eastAsia"/>
-        </w:rPr>
+      <w:proofErr w:type="gramStart"/>
+      <w:r>
+        <w:rPr>
+          <w:rFonts w:hint="eastAsia"/>
+        </w:rPr>
+        <w:t>答主说</w:t>
+      </w:r>
+      <w:proofErr w:type="gramEnd"/>
+      <w:r>
+        <w:rPr>
+          <w:rFonts w:hint="eastAsia"/>
+        </w:rPr>
+        <w:t>的最后一条，用虚构情节攻击真实人物就是迫害，这条倒是很明晰，我也深有感触。</w:t>
+      </w:r>
+    </w:p>
+    <w:p>
+      <w:pPr>
+        <w:spacing w:before="65" w:after="65"/>
+        <w:ind w:firstLine="420"/>
       </w:pPr>
       <w:r>
         <w:rPr>
@@ -882,7 +941,21 @@
         <w:rPr>
           <w:rFonts w:hint="eastAsia"/>
         </w:rPr>
-        <w:t>比如卡夫卡的甲虫，小说里的“我”醒来后发现自己变成一个巨大的甲虫，这个情节是虚构的，但是【即使变成甲虫，第一件想到的是上班怎么办】这种心态又极其真实，就揭露了人类社会的荒诞，人类每天担忧焦虑的，是否就真的值得担忧？</w:t>
+        <w:t>比如卡夫卡的甲虫，小说里的“我”醒来后发现自己变成一个巨大的甲虫，这个情节是虚构的，但是【即使变成甲虫，第一件想到的是上班怎么办】这种心态又极其真实，就揭露了人类社会的荒诞，人类</w:t>
+      </w:r>
+      <w:proofErr w:type="gramStart"/>
+      <w:r>
+        <w:rPr>
+          <w:rFonts w:hint="eastAsia"/>
+        </w:rPr>
+        <w:t>每天担忧</w:t>
+      </w:r>
+      <w:proofErr w:type="gramEnd"/>
+      <w:r>
+        <w:rPr>
+          <w:rFonts w:hint="eastAsia"/>
+        </w:rPr>
+        <w:t>焦虑的，是否就真的值得担忧？</w:t>
       </w:r>
     </w:p>
     <w:p>
@@ -979,7 +1052,21 @@
         <w:rPr>
           <w:rFonts w:hint="eastAsia"/>
         </w:rPr>
-        <w:t>请问以上这段话存在什么问题，或者有什么遗漏的地方吗？</w:t>
+        <w:t>请问以上这段</w:t>
+      </w:r>
+      <w:proofErr w:type="gramStart"/>
+      <w:r>
+        <w:rPr>
+          <w:rFonts w:hint="eastAsia"/>
+        </w:rPr>
+        <w:t>话存在</w:t>
+      </w:r>
+      <w:proofErr w:type="gramEnd"/>
+      <w:r>
+        <w:rPr>
+          <w:rFonts w:hint="eastAsia"/>
+        </w:rPr>
+        <w:t>什么问题，或者有什么遗漏的地方吗？</w:t>
       </w:r>
     </w:p>
     <w:p>
@@ -1007,9 +1094,6 @@
       <w:pPr>
         <w:spacing w:before="65" w:after="65"/>
         <w:ind w:firstLine="420"/>
-        <w:rPr>
-          <w:rFonts w:hint="eastAsia"/>
-        </w:rPr>
       </w:pPr>
       <w:r>
         <w:rPr>
@@ -1060,7 +1144,49 @@
         <w:rPr>
           <w:rFonts w:hint="eastAsia"/>
         </w:rPr>
-        <w:t>还有，请问怎么判定一个情节是在用虚构情节攻击真实人物？是不是意味着应该要像不能“诛心”一样“疑罪从无”？那这个界限应该定在哪里？谢谢答主的回复！幸苦了！</w:t>
+        <w:t>还有，请问怎么判定一个情节是在用虚构情节攻击真实人物？是不是意味着应该要像不能“诛心”一样“</w:t>
+      </w:r>
+      <w:proofErr w:type="gramStart"/>
+      <w:r>
+        <w:rPr>
+          <w:rFonts w:hint="eastAsia"/>
+        </w:rPr>
+        <w:t>疑</w:t>
+      </w:r>
+      <w:proofErr w:type="gramEnd"/>
+      <w:r>
+        <w:rPr>
+          <w:rFonts w:hint="eastAsia"/>
+        </w:rPr>
+        <w:t>罪从无”？那这个界限应该定在哪里？</w:t>
+      </w:r>
+      <w:proofErr w:type="gramStart"/>
+      <w:r>
+        <w:rPr>
+          <w:rFonts w:hint="eastAsia"/>
+        </w:rPr>
+        <w:t>谢谢答主的</w:t>
+      </w:r>
+      <w:proofErr w:type="gramEnd"/>
+      <w:r>
+        <w:rPr>
+          <w:rFonts w:hint="eastAsia"/>
+        </w:rPr>
+        <w:t>回复！</w:t>
+      </w:r>
+      <w:proofErr w:type="gramStart"/>
+      <w:r>
+        <w:rPr>
+          <w:rFonts w:hint="eastAsia"/>
+        </w:rPr>
+        <w:t>幸苦了</w:t>
+      </w:r>
+      <w:proofErr w:type="gramEnd"/>
+      <w:r>
+        <w:rPr>
+          <w:rFonts w:hint="eastAsia"/>
+        </w:rPr>
+        <w:t>！</w:t>
       </w:r>
     </w:p>
     <w:p>
@@ -1115,24 +1241,32 @@
       <w:pPr>
         <w:spacing w:before="65" w:after="65"/>
         <w:ind w:firstLine="420"/>
-        <w:rPr>
-          <w:rFonts w:hint="eastAsia"/>
-        </w:rPr>
-      </w:pPr>
-      <w:r>
-        <w:rPr>
-          <w:rFonts w:hint="eastAsia"/>
-        </w:rPr>
-        <w:t>“使用虚构情节攻击真实人物”的前提，应该是指虚拟情节中的人物必须是本人，而不能是改编人物？那声明只是同名同姓，是否也意味着不适用“真实人物”？（改编成剧并且播出这一点，应该不能算是攻击，而是一种自由？）</w:t>
-      </w:r>
-    </w:p>
-    <w:p>
-      <w:pPr>
-        <w:spacing w:before="65" w:after="65"/>
-        <w:ind w:firstLine="420"/>
-        <w:rPr>
-          <w:rFonts w:hint="eastAsia"/>
-        </w:rPr>
+      </w:pPr>
+      <w:r>
+        <w:rPr>
+          <w:rFonts w:hint="eastAsia"/>
+        </w:rPr>
+        <w:t>“使用虚构情节攻击真实人物”的前提，应该是指虚拟情节中的人物必须是本人，而不能是改编人物？那声明只是同名同姓，是否也意味着不适用“真实人物”？（</w:t>
+      </w:r>
+      <w:proofErr w:type="gramStart"/>
+      <w:r>
+        <w:rPr>
+          <w:rFonts w:hint="eastAsia"/>
+        </w:rPr>
+        <w:t>改编成剧并且</w:t>
+      </w:r>
+      <w:proofErr w:type="gramEnd"/>
+      <w:r>
+        <w:rPr>
+          <w:rFonts w:hint="eastAsia"/>
+        </w:rPr>
+        <w:t>播出这一点，应该不能算是攻击，而是一种自由？）</w:t>
+      </w:r>
+    </w:p>
+    <w:p>
+      <w:pPr>
+        <w:spacing w:before="65" w:after="65"/>
+        <w:ind w:firstLine="420"/>
       </w:pPr>
       <w:r>
         <w:rPr>
@@ -1145,9 +1279,6 @@
       <w:pPr>
         <w:spacing w:before="65" w:after="65"/>
         <w:ind w:firstLine="420"/>
-        <w:rPr>
-          <w:rFonts w:hint="eastAsia"/>
-        </w:rPr>
       </w:pPr>
       <w:r>
         <w:rPr>
@@ -1160,9 +1291,6 @@
       <w:pPr>
         <w:spacing w:before="65" w:after="65"/>
         <w:ind w:firstLine="420"/>
-        <w:rPr>
-          <w:rFonts w:hint="eastAsia"/>
-        </w:rPr>
       </w:pPr>
       <w:r>
         <w:rPr>
@@ -1175,24 +1303,32 @@
       <w:pPr>
         <w:spacing w:before="65" w:after="65"/>
         <w:ind w:firstLine="420"/>
-        <w:rPr>
-          <w:rFonts w:hint="eastAsia"/>
-        </w:rPr>
-      </w:pPr>
-      <w:r>
-        <w:rPr>
-          <w:rFonts w:hint="eastAsia"/>
-        </w:rPr>
-        <w:t>那么如果真实人物因此受到了负面影响（比如确实名誉有损）那么自我保护的责任也完全在于真实人物自身，且应该算做无法避免的飞来横祸，实践上无法处理的必然代价。（这样归责按照您的观念是最有利的吗？）</w:t>
-      </w:r>
-    </w:p>
-    <w:p>
-      <w:pPr>
-        <w:spacing w:before="65" w:after="65"/>
-        <w:ind w:firstLine="420"/>
-        <w:rPr>
-          <w:rFonts w:hint="eastAsia"/>
-        </w:rPr>
+      </w:pPr>
+      <w:r>
+        <w:rPr>
+          <w:rFonts w:hint="eastAsia"/>
+        </w:rPr>
+        <w:t>那么如果真实人物因此受到了负面影响（比如确实名誉有损）那么自我保护的责任也完全在于真实人物自身，且应该算做无法避免的飞来横祸，实践上无法处理的必然代价。（这样归</w:t>
+      </w:r>
+      <w:proofErr w:type="gramStart"/>
+      <w:r>
+        <w:rPr>
+          <w:rFonts w:hint="eastAsia"/>
+        </w:rPr>
+        <w:t>责按照</w:t>
+      </w:r>
+      <w:proofErr w:type="gramEnd"/>
+      <w:r>
+        <w:rPr>
+          <w:rFonts w:hint="eastAsia"/>
+        </w:rPr>
+        <w:t>您的观念是最有利的吗？）</w:t>
+      </w:r>
+    </w:p>
+    <w:p>
+      <w:pPr>
+        <w:spacing w:before="65" w:after="65"/>
+        <w:ind w:firstLine="420"/>
       </w:pPr>
       <w:r>
         <w:rPr>
@@ -1244,9 +1380,6 @@
       <w:pPr>
         <w:spacing w:before="65" w:after="65"/>
         <w:ind w:firstLine="420"/>
-        <w:rPr>
-          <w:rFonts w:hint="eastAsia"/>
-        </w:rPr>
       </w:pPr>
       <w:r>
         <w:rPr>
@@ -1264,7 +1397,6 @@
         <w:rPr>
           <w:rFonts w:hint="eastAsia"/>
         </w:rPr>
-        <w:lastRenderedPageBreak/>
         <w:t>这两样不同就【已经不是同一回事了】。</w:t>
       </w:r>
     </w:p>
@@ -1272,9 +1404,6 @@
       <w:pPr>
         <w:spacing w:before="65" w:after="65"/>
         <w:ind w:firstLine="420"/>
-        <w:rPr>
-          <w:rFonts w:hint="eastAsia"/>
-        </w:rPr>
       </w:pPr>
       <w:r>
         <w:rPr>
@@ -1289,7 +1418,21 @@
         <w:rPr>
           <w:rFonts w:hint="eastAsia"/>
         </w:rPr>
-        <w:t>比如《底线》改编自货拉拉。旁观者如果因为对改编后人物的厌恶去攻击（比如骚扰网暴）真实人物。虽然这两个不是一回事，但是现实中会有人这么做。</w:t>
+        <w:t>比如《底线》改编自货拉拉。旁观者如果因为对改编</w:t>
+      </w:r>
+      <w:proofErr w:type="gramStart"/>
+      <w:r>
+        <w:rPr>
+          <w:rFonts w:hint="eastAsia"/>
+        </w:rPr>
+        <w:t>后人物</w:t>
+      </w:r>
+      <w:proofErr w:type="gramEnd"/>
+      <w:r>
+        <w:rPr>
+          <w:rFonts w:hint="eastAsia"/>
+        </w:rPr>
+        <w:t>的厌恶去攻击（比如骚扰网暴）真实人物。虽然这两个不是一回事，但是现实中会有人这么做。</w:t>
       </w:r>
     </w:p>
     <w:p>
@@ -1308,9 +1451,6 @@
       <w:pPr>
         <w:spacing w:before="65" w:after="65"/>
         <w:ind w:firstLine="420"/>
-        <w:rPr>
-          <w:rFonts w:hint="eastAsia"/>
-        </w:rPr>
       </w:pPr>
       <w:r>
         <w:rPr>
@@ -1332,15 +1472,26 @@
       <w:pPr>
         <w:spacing w:before="65" w:after="65"/>
         <w:ind w:firstLine="420"/>
-        <w:rPr>
-          <w:rFonts w:hint="eastAsia"/>
-        </w:rPr>
-      </w:pPr>
-      <w:r>
-        <w:rPr>
-          <w:rFonts w:hint="eastAsia"/>
-        </w:rPr>
-        <w:t>对方是什么原因也罢，犯法不是正好起诉吗？然后就要为了要谅解书赔大把钱。</w:t>
+      </w:pPr>
+      <w:r>
+        <w:rPr>
+          <w:rFonts w:hint="eastAsia"/>
+        </w:rPr>
+        <w:t>对方是什么原因也罢，犯法不是正好起诉吗？然后就要为了要</w:t>
+      </w:r>
+      <w:proofErr w:type="gramStart"/>
+      <w:r>
+        <w:rPr>
+          <w:rFonts w:hint="eastAsia"/>
+        </w:rPr>
+        <w:t>谅解书赔大把</w:t>
+      </w:r>
+      <w:proofErr w:type="gramEnd"/>
+      <w:r>
+        <w:rPr>
+          <w:rFonts w:hint="eastAsia"/>
+        </w:rPr>
+        <w:t>钱。</w:t>
       </w:r>
     </w:p>
     <w:p>
@@ -1359,9 +1510,6 @@
       <w:pPr>
         <w:spacing w:before="65" w:after="65"/>
         <w:ind w:firstLine="420"/>
-        <w:rPr>
-          <w:rFonts w:hint="eastAsia"/>
-        </w:rPr>
       </w:pPr>
       <w:r>
         <w:rPr>
@@ -1376,8 +1524,16 @@
         <w:rPr>
           <w:rFonts w:hint="eastAsia"/>
         </w:rPr>
-        <w:t>是哦！谢谢答主！幸苦了</w:t>
-      </w:r>
+        <w:t>是哦！谢谢答主！</w:t>
+      </w:r>
+      <w:proofErr w:type="gramStart"/>
+      <w:r>
+        <w:rPr>
+          <w:rFonts w:hint="eastAsia"/>
+        </w:rPr>
+        <w:t>幸苦了</w:t>
+      </w:r>
+      <w:proofErr w:type="gramEnd"/>
     </w:p>
     <w:p>
       <w:pPr>
@@ -1390,9 +1546,6 @@
       <w:pPr>
         <w:spacing w:before="65" w:after="65"/>
         <w:ind w:firstLine="420"/>
-        <w:rPr>
-          <w:rFonts w:hint="eastAsia"/>
-        </w:rPr>
       </w:pPr>
       <w:r>
         <w:rPr>
@@ -1405,6 +1558,12 @@
       </w:r>
     </w:p>
     <w:sectPr>
+      <w:headerReference w:type="even" r:id="rId7"/>
+      <w:headerReference w:type="default" r:id="rId8"/>
+      <w:footerReference w:type="even" r:id="rId9"/>
+      <w:footerReference w:type="default" r:id="rId10"/>
+      <w:headerReference w:type="first" r:id="rId11"/>
+      <w:footerReference w:type="first" r:id="rId12"/>
       <w:pgSz w:w="11906" w:h="16838"/>
       <w:pgMar w:top="284" w:right="1191" w:bottom="284" w:left="1191" w:header="851" w:footer="992" w:gutter="0"/>
       <w:cols w:space="425"/>
@@ -1412,6 +1571,122 @@
     </w:sectPr>
   </w:body>
 </w:document>
+</file>
+
+<file path=word/endnotes.xml><?xml version="1.0" encoding="utf-8"?>
+<w:endnotes xmlns:wpc="http://schemas.microsoft.com/office/word/2010/wordprocessingCanvas" xmlns:cx="http://schemas.microsoft.com/office/drawing/2014/chartex" xmlns:cx1="http://schemas.microsoft.com/office/drawing/2015/9/8/chartex" xmlns:cx2="http://schemas.microsoft.com/office/drawing/2015/10/21/chartex" xmlns:cx3="http://schemas.microsoft.com/office/drawing/2016/5/9/chartex" xmlns:cx4="http://schemas.microsoft.com/office/drawing/2016/5/10/chartex" xmlns:cx5="http://schemas.microsoft.com/office/drawing/2016/5/11/chartex" xmlns:cx6="http://schemas.microsoft.com/office/drawing/2016/5/12/chartex" xmlns:cx7="http://schemas.microsoft.com/office/drawing/2016/5/13/chartex" xmlns:cx8="http://schemas.microsoft.com/office/drawing/2016/5/14/chartex" xmlns:mc="http://schemas.openxmlformats.org/markup-compatibility/2006" xmlns:aink="http://schemas.microsoft.com/office/drawing/2016/ink" xmlns:am3d="http://schemas.microsoft.com/office/drawing/2017/model3d" xmlns:o="urn:schemas-microsoft-com:office:office" xmlns:oel="http://schemas.microsoft.com/office/2019/extlst" xmlns:r="http://schemas.openxmlformats.org/officeDocument/2006/relationships" xmlns:m="http://schemas.openxmlformats.org/officeDocument/2006/math" xmlns:v="urn:schemas-microsoft-com:vml" xmlns:wp14="http://schemas.microsoft.com/office/word/2010/wordprocessingDrawing" xmlns:wp="http://schemas.openxmlformats.org/drawingml/2006/wordprocessingDrawing" xmlns:w10="urn:schemas-microsoft-com:office:word" xmlns:w="http://schemas.openxmlformats.org/wordprocessingml/2006/main" xmlns:w14="http://schemas.microsoft.com/office/word/2010/wordml" xmlns:w15="http://schemas.microsoft.com/office/word/2012/wordml" xmlns:w16cex="http://schemas.microsoft.com/office/word/2018/wordml/cex" xmlns:w16cid="http://schemas.microsoft.com/office/word/2016/wordml/cid" xmlns:w16="http://schemas.microsoft.com/office/word/2018/wordml" xmlns:w16du="http://schemas.microsoft.com/office/word/2023/wordml/word16du" xmlns:w16sdtdh="http://schemas.microsoft.com/office/word/2020/wordml/sdtdatahash" xmlns:w16se="http://schemas.microsoft.com/office/word/2015/wordml/symex" xmlns:wpg="http://schemas.microsoft.com/office/word/2010/wordprocessingGroup" xmlns:wpi="http://schemas.microsoft.com/office/word/2010/wordprocessingInk" xmlns:wne="http://schemas.microsoft.com/office/word/2006/wordml" xmlns:wps="http://schemas.microsoft.com/office/word/2010/wordprocessingShape" mc:Ignorable="w14 w15 w16se w16cid w16 w16cex w16sdtdh wp14">
+  <w:endnote w:type="separator" w:id="-1">
+    <w:p>
+      <w:pPr>
+        <w:spacing w:before="48" w:after="48" w:line="240" w:lineRule="auto"/>
+      </w:pPr>
+      <w:r>
+        <w:separator/>
+      </w:r>
+    </w:p>
+  </w:endnote>
+  <w:endnote w:type="continuationSeparator" w:id="0">
+    <w:p>
+      <w:pPr>
+        <w:spacing w:before="48" w:after="48" w:line="240" w:lineRule="auto"/>
+      </w:pPr>
+      <w:r>
+        <w:continuationSeparator/>
+      </w:r>
+    </w:p>
+  </w:endnote>
+</w:endnotes>
+</file>
+
+<file path=word/footer1.xml><?xml version="1.0" encoding="utf-8"?>
+<w:ftr xmlns:wpc="http://schemas.microsoft.com/office/word/2010/wordprocessingCanvas" xmlns:cx="http://schemas.microsoft.com/office/drawing/2014/chartex" xmlns:cx1="http://schemas.microsoft.com/office/drawing/2015/9/8/chartex" xmlns:cx2="http://schemas.microsoft.com/office/drawing/2015/10/21/chartex" xmlns:cx3="http://schemas.microsoft.com/office/drawing/2016/5/9/chartex" xmlns:cx4="http://schemas.microsoft.com/office/drawing/2016/5/10/chartex" xmlns:cx5="http://schemas.microsoft.com/office/drawing/2016/5/11/chartex" xmlns:cx6="http://schemas.microsoft.com/office/drawing/2016/5/12/chartex" xmlns:cx7="http://schemas.microsoft.com/office/drawing/2016/5/13/chartex" xmlns:cx8="http://schemas.microsoft.com/office/drawing/2016/5/14/chartex" xmlns:mc="http://schemas.openxmlformats.org/markup-compatibility/2006" xmlns:aink="http://schemas.microsoft.com/office/drawing/2016/ink" xmlns:am3d="http://schemas.microsoft.com/office/drawing/2017/model3d" xmlns:o="urn:schemas-microsoft-com:office:office" xmlns:oel="http://schemas.microsoft.com/office/2019/extlst" xmlns:r="http://schemas.openxmlformats.org/officeDocument/2006/relationships" xmlns:m="http://schemas.openxmlformats.org/officeDocument/2006/math" xmlns:v="urn:schemas-microsoft-com:vml" xmlns:wp14="http://schemas.microsoft.com/office/word/2010/wordprocessingDrawing" xmlns:wp="http://schemas.openxmlformats.org/drawingml/2006/wordprocessingDrawing" xmlns:w10="urn:schemas-microsoft-com:office:word" xmlns:w="http://schemas.openxmlformats.org/wordprocessingml/2006/main" xmlns:w14="http://schemas.microsoft.com/office/word/2010/wordml" xmlns:w15="http://schemas.microsoft.com/office/word/2012/wordml" xmlns:w16cex="http://schemas.microsoft.com/office/word/2018/wordml/cex" xmlns:w16cid="http://schemas.microsoft.com/office/word/2016/wordml/cid" xmlns:w16="http://schemas.microsoft.com/office/word/2018/wordml" xmlns:w16du="http://schemas.microsoft.com/office/word/2023/wordml/word16du" xmlns:w16sdtdh="http://schemas.microsoft.com/office/word/2020/wordml/sdtdatahash" xmlns:w16se="http://schemas.microsoft.com/office/word/2015/wordml/symex" xmlns:wpg="http://schemas.microsoft.com/office/word/2010/wordprocessingGroup" xmlns:wpi="http://schemas.microsoft.com/office/word/2010/wordprocessingInk" xmlns:wne="http://schemas.microsoft.com/office/word/2006/wordml" xmlns:wps="http://schemas.microsoft.com/office/word/2010/wordprocessingShape" mc:Ignorable="w14 w15 w16se w16cid w16 w16cex w16sdtdh wp14">
+  <w:p>
+    <w:pPr>
+      <w:pStyle w:val="ae"/>
+      <w:spacing w:before="48" w:after="48"/>
+    </w:pPr>
+  </w:p>
+</w:ftr>
+</file>
+
+<file path=word/footer2.xml><?xml version="1.0" encoding="utf-8"?>
+<w:ftr xmlns:wpc="http://schemas.microsoft.com/office/word/2010/wordprocessingCanvas" xmlns:cx="http://schemas.microsoft.com/office/drawing/2014/chartex" xmlns:cx1="http://schemas.microsoft.com/office/drawing/2015/9/8/chartex" xmlns:cx2="http://schemas.microsoft.com/office/drawing/2015/10/21/chartex" xmlns:cx3="http://schemas.microsoft.com/office/drawing/2016/5/9/chartex" xmlns:cx4="http://schemas.microsoft.com/office/drawing/2016/5/10/chartex" xmlns:cx5="http://schemas.microsoft.com/office/drawing/2016/5/11/chartex" xmlns:cx6="http://schemas.microsoft.com/office/drawing/2016/5/12/chartex" xmlns:cx7="http://schemas.microsoft.com/office/drawing/2016/5/13/chartex" xmlns:cx8="http://schemas.microsoft.com/office/drawing/2016/5/14/chartex" xmlns:mc="http://schemas.openxmlformats.org/markup-compatibility/2006" xmlns:aink="http://schemas.microsoft.com/office/drawing/2016/ink" xmlns:am3d="http://schemas.microsoft.com/office/drawing/2017/model3d" xmlns:o="urn:schemas-microsoft-com:office:office" xmlns:oel="http://schemas.microsoft.com/office/2019/extlst" xmlns:r="http://schemas.openxmlformats.org/officeDocument/2006/relationships" xmlns:m="http://schemas.openxmlformats.org/officeDocument/2006/math" xmlns:v="urn:schemas-microsoft-com:vml" xmlns:wp14="http://schemas.microsoft.com/office/word/2010/wordprocessingDrawing" xmlns:wp="http://schemas.openxmlformats.org/drawingml/2006/wordprocessingDrawing" xmlns:w10="urn:schemas-microsoft-com:office:word" xmlns:w="http://schemas.openxmlformats.org/wordprocessingml/2006/main" xmlns:w14="http://schemas.microsoft.com/office/word/2010/wordml" xmlns:w15="http://schemas.microsoft.com/office/word/2012/wordml" xmlns:w16cex="http://schemas.microsoft.com/office/word/2018/wordml/cex" xmlns:w16cid="http://schemas.microsoft.com/office/word/2016/wordml/cid" xmlns:w16="http://schemas.microsoft.com/office/word/2018/wordml" xmlns:w16du="http://schemas.microsoft.com/office/word/2023/wordml/word16du" xmlns:w16sdtdh="http://schemas.microsoft.com/office/word/2020/wordml/sdtdatahash" xmlns:w16se="http://schemas.microsoft.com/office/word/2015/wordml/symex" xmlns:wpg="http://schemas.microsoft.com/office/word/2010/wordprocessingGroup" xmlns:wpi="http://schemas.microsoft.com/office/word/2010/wordprocessingInk" xmlns:wne="http://schemas.microsoft.com/office/word/2006/wordml" xmlns:wps="http://schemas.microsoft.com/office/word/2010/wordprocessingShape" mc:Ignorable="w14 w15 w16se w16cid w16 w16cex w16sdtdh wp14">
+  <w:p>
+    <w:pPr>
+      <w:pStyle w:val="ae"/>
+      <w:spacing w:before="48" w:after="48"/>
+    </w:pPr>
+  </w:p>
+</w:ftr>
+</file>
+
+<file path=word/footer3.xml><?xml version="1.0" encoding="utf-8"?>
+<w:ftr xmlns:wpc="http://schemas.microsoft.com/office/word/2010/wordprocessingCanvas" xmlns:cx="http://schemas.microsoft.com/office/drawing/2014/chartex" xmlns:cx1="http://schemas.microsoft.com/office/drawing/2015/9/8/chartex" xmlns:cx2="http://schemas.microsoft.com/office/drawing/2015/10/21/chartex" xmlns:cx3="http://schemas.microsoft.com/office/drawing/2016/5/9/chartex" xmlns:cx4="http://schemas.microsoft.com/office/drawing/2016/5/10/chartex" xmlns:cx5="http://schemas.microsoft.com/office/drawing/2016/5/11/chartex" xmlns:cx6="http://schemas.microsoft.com/office/drawing/2016/5/12/chartex" xmlns:cx7="http://schemas.microsoft.com/office/drawing/2016/5/13/chartex" xmlns:cx8="http://schemas.microsoft.com/office/drawing/2016/5/14/chartex" xmlns:mc="http://schemas.openxmlformats.org/markup-compatibility/2006" xmlns:aink="http://schemas.microsoft.com/office/drawing/2016/ink" xmlns:am3d="http://schemas.microsoft.com/office/drawing/2017/model3d" xmlns:o="urn:schemas-microsoft-com:office:office" xmlns:oel="http://schemas.microsoft.com/office/2019/extlst" xmlns:r="http://schemas.openxmlformats.org/officeDocument/2006/relationships" xmlns:m="http://schemas.openxmlformats.org/officeDocument/2006/math" xmlns:v="urn:schemas-microsoft-com:vml" xmlns:wp14="http://schemas.microsoft.com/office/word/2010/wordprocessingDrawing" xmlns:wp="http://schemas.openxmlformats.org/drawingml/2006/wordprocessingDrawing" xmlns:w10="urn:schemas-microsoft-com:office:word" xmlns:w="http://schemas.openxmlformats.org/wordprocessingml/2006/main" xmlns:w14="http://schemas.microsoft.com/office/word/2010/wordml" xmlns:w15="http://schemas.microsoft.com/office/word/2012/wordml" xmlns:w16cex="http://schemas.microsoft.com/office/word/2018/wordml/cex" xmlns:w16cid="http://schemas.microsoft.com/office/word/2016/wordml/cid" xmlns:w16="http://schemas.microsoft.com/office/word/2018/wordml" xmlns:w16du="http://schemas.microsoft.com/office/word/2023/wordml/word16du" xmlns:w16sdtdh="http://schemas.microsoft.com/office/word/2020/wordml/sdtdatahash" xmlns:w16se="http://schemas.microsoft.com/office/word/2015/wordml/symex" xmlns:wpg="http://schemas.microsoft.com/office/word/2010/wordprocessingGroup" xmlns:wpi="http://schemas.microsoft.com/office/word/2010/wordprocessingInk" xmlns:wne="http://schemas.microsoft.com/office/word/2006/wordml" xmlns:wps="http://schemas.microsoft.com/office/word/2010/wordprocessingShape" mc:Ignorable="w14 w15 w16se w16cid w16 w16cex w16sdtdh wp14">
+  <w:p>
+    <w:pPr>
+      <w:pStyle w:val="ae"/>
+      <w:spacing w:before="48" w:after="48"/>
+    </w:pPr>
+  </w:p>
+</w:ftr>
+</file>
+
+<file path=word/footnotes.xml><?xml version="1.0" encoding="utf-8"?>
+<w:footnotes xmlns:wpc="http://schemas.microsoft.com/office/word/2010/wordprocessingCanvas" xmlns:cx="http://schemas.microsoft.com/office/drawing/2014/chartex" xmlns:cx1="http://schemas.microsoft.com/office/drawing/2015/9/8/chartex" xmlns:cx2="http://schemas.microsoft.com/office/drawing/2015/10/21/chartex" xmlns:cx3="http://schemas.microsoft.com/office/drawing/2016/5/9/chartex" xmlns:cx4="http://schemas.microsoft.com/office/drawing/2016/5/10/chartex" xmlns:cx5="http://schemas.microsoft.com/office/drawing/2016/5/11/chartex" xmlns:cx6="http://schemas.microsoft.com/office/drawing/2016/5/12/chartex" xmlns:cx7="http://schemas.microsoft.com/office/drawing/2016/5/13/chartex" xmlns:cx8="http://schemas.microsoft.com/office/drawing/2016/5/14/chartex" xmlns:mc="http://schemas.openxmlformats.org/markup-compatibility/2006" xmlns:aink="http://schemas.microsoft.com/office/drawing/2016/ink" xmlns:am3d="http://schemas.microsoft.com/office/drawing/2017/model3d" xmlns:o="urn:schemas-microsoft-com:office:office" xmlns:oel="http://schemas.microsoft.com/office/2019/extlst" xmlns:r="http://schemas.openxmlformats.org/officeDocument/2006/relationships" xmlns:m="http://schemas.openxmlformats.org/officeDocument/2006/math" xmlns:v="urn:schemas-microsoft-com:vml" xmlns:wp14="http://schemas.microsoft.com/office/word/2010/wordprocessingDrawing" xmlns:wp="http://schemas.openxmlformats.org/drawingml/2006/wordprocessingDrawing" xmlns:w10="urn:schemas-microsoft-com:office:word" xmlns:w="http://schemas.openxmlformats.org/wordprocessingml/2006/main" xmlns:w14="http://schemas.microsoft.com/office/word/2010/wordml" xmlns:w15="http://schemas.microsoft.com/office/word/2012/wordml" xmlns:w16cex="http://schemas.microsoft.com/office/word/2018/wordml/cex" xmlns:w16cid="http://schemas.microsoft.com/office/word/2016/wordml/cid" xmlns:w16="http://schemas.microsoft.com/office/word/2018/wordml" xmlns:w16du="http://schemas.microsoft.com/office/word/2023/wordml/word16du" xmlns:w16sdtdh="http://schemas.microsoft.com/office/word/2020/wordml/sdtdatahash" xmlns:w16se="http://schemas.microsoft.com/office/word/2015/wordml/symex" xmlns:wpg="http://schemas.microsoft.com/office/word/2010/wordprocessingGroup" xmlns:wpi="http://schemas.microsoft.com/office/word/2010/wordprocessingInk" xmlns:wne="http://schemas.microsoft.com/office/word/2006/wordml" xmlns:wps="http://schemas.microsoft.com/office/word/2010/wordprocessingShape" mc:Ignorable="w14 w15 w16se w16cid w16 w16cex w16sdtdh wp14">
+  <w:footnote w:type="separator" w:id="-1">
+    <w:p>
+      <w:pPr>
+        <w:spacing w:before="48" w:after="48" w:line="240" w:lineRule="auto"/>
+      </w:pPr>
+      <w:r>
+        <w:separator/>
+      </w:r>
+    </w:p>
+  </w:footnote>
+  <w:footnote w:type="continuationSeparator" w:id="0">
+    <w:p>
+      <w:pPr>
+        <w:spacing w:before="48" w:after="48" w:line="240" w:lineRule="auto"/>
+      </w:pPr>
+      <w:r>
+        <w:continuationSeparator/>
+      </w:r>
+    </w:p>
+  </w:footnote>
+</w:footnotes>
+</file>
+
+<file path=word/header1.xml><?xml version="1.0" encoding="utf-8"?>
+<w:hdr xmlns:wpc="http://schemas.microsoft.com/office/word/2010/wordprocessingCanvas" xmlns:cx="http://schemas.microsoft.com/office/drawing/2014/chartex" xmlns:cx1="http://schemas.microsoft.com/office/drawing/2015/9/8/chartex" xmlns:cx2="http://schemas.microsoft.com/office/drawing/2015/10/21/chartex" xmlns:cx3="http://schemas.microsoft.com/office/drawing/2016/5/9/chartex" xmlns:cx4="http://schemas.microsoft.com/office/drawing/2016/5/10/chartex" xmlns:cx5="http://schemas.microsoft.com/office/drawing/2016/5/11/chartex" xmlns:cx6="http://schemas.microsoft.com/office/drawing/2016/5/12/chartex" xmlns:cx7="http://schemas.microsoft.com/office/drawing/2016/5/13/chartex" xmlns:cx8="http://schemas.microsoft.com/office/drawing/2016/5/14/chartex" xmlns:mc="http://schemas.openxmlformats.org/markup-compatibility/2006" xmlns:aink="http://schemas.microsoft.com/office/drawing/2016/ink" xmlns:am3d="http://schemas.microsoft.com/office/drawing/2017/model3d" xmlns:o="urn:schemas-microsoft-com:office:office" xmlns:oel="http://schemas.microsoft.com/office/2019/extlst" xmlns:r="http://schemas.openxmlformats.org/officeDocument/2006/relationships" xmlns:m="http://schemas.openxmlformats.org/officeDocument/2006/math" xmlns:v="urn:schemas-microsoft-com:vml" xmlns:wp14="http://schemas.microsoft.com/office/word/2010/wordprocessingDrawing" xmlns:wp="http://schemas.openxmlformats.org/drawingml/2006/wordprocessingDrawing" xmlns:w10="urn:schemas-microsoft-com:office:word" xmlns:w="http://schemas.openxmlformats.org/wordprocessingml/2006/main" xmlns:w14="http://schemas.microsoft.com/office/word/2010/wordml" xmlns:w15="http://schemas.microsoft.com/office/word/2012/wordml" xmlns:w16cex="http://schemas.microsoft.com/office/word/2018/wordml/cex" xmlns:w16cid="http://schemas.microsoft.com/office/word/2016/wordml/cid" xmlns:w16="http://schemas.microsoft.com/office/word/2018/wordml" xmlns:w16du="http://schemas.microsoft.com/office/word/2023/wordml/word16du" xmlns:w16sdtdh="http://schemas.microsoft.com/office/word/2020/wordml/sdtdatahash" xmlns:w16se="http://schemas.microsoft.com/office/word/2015/wordml/symex" xmlns:wpg="http://schemas.microsoft.com/office/word/2010/wordprocessingGroup" xmlns:wpi="http://schemas.microsoft.com/office/word/2010/wordprocessingInk" xmlns:wne="http://schemas.microsoft.com/office/word/2006/wordml" xmlns:wps="http://schemas.microsoft.com/office/word/2010/wordprocessingShape" mc:Ignorable="w14 w15 w16se w16cid w16 w16cex w16sdtdh wp14">
+  <w:p>
+    <w:pPr>
+      <w:pStyle w:val="ac"/>
+      <w:spacing w:before="48" w:after="48"/>
+    </w:pPr>
+  </w:p>
+</w:hdr>
+</file>
+
+<file path=word/header2.xml><?xml version="1.0" encoding="utf-8"?>
+<w:hdr xmlns:wpc="http://schemas.microsoft.com/office/word/2010/wordprocessingCanvas" xmlns:cx="http://schemas.microsoft.com/office/drawing/2014/chartex" xmlns:cx1="http://schemas.microsoft.com/office/drawing/2015/9/8/chartex" xmlns:cx2="http://schemas.microsoft.com/office/drawing/2015/10/21/chartex" xmlns:cx3="http://schemas.microsoft.com/office/drawing/2016/5/9/chartex" xmlns:cx4="http://schemas.microsoft.com/office/drawing/2016/5/10/chartex" xmlns:cx5="http://schemas.microsoft.com/office/drawing/2016/5/11/chartex" xmlns:cx6="http://schemas.microsoft.com/office/drawing/2016/5/12/chartex" xmlns:cx7="http://schemas.microsoft.com/office/drawing/2016/5/13/chartex" xmlns:cx8="http://schemas.microsoft.com/office/drawing/2016/5/14/chartex" xmlns:mc="http://schemas.openxmlformats.org/markup-compatibility/2006" xmlns:aink="http://schemas.microsoft.com/office/drawing/2016/ink" xmlns:am3d="http://schemas.microsoft.com/office/drawing/2017/model3d" xmlns:o="urn:schemas-microsoft-com:office:office" xmlns:oel="http://schemas.microsoft.com/office/2019/extlst" xmlns:r="http://schemas.openxmlformats.org/officeDocument/2006/relationships" xmlns:m="http://schemas.openxmlformats.org/officeDocument/2006/math" xmlns:v="urn:schemas-microsoft-com:vml" xmlns:wp14="http://schemas.microsoft.com/office/word/2010/wordprocessingDrawing" xmlns:wp="http://schemas.openxmlformats.org/drawingml/2006/wordprocessingDrawing" xmlns:w10="urn:schemas-microsoft-com:office:word" xmlns:w="http://schemas.openxmlformats.org/wordprocessingml/2006/main" xmlns:w14="http://schemas.microsoft.com/office/word/2010/wordml" xmlns:w15="http://schemas.microsoft.com/office/word/2012/wordml" xmlns:w16cex="http://schemas.microsoft.com/office/word/2018/wordml/cex" xmlns:w16cid="http://schemas.microsoft.com/office/word/2016/wordml/cid" xmlns:w16="http://schemas.microsoft.com/office/word/2018/wordml" xmlns:w16du="http://schemas.microsoft.com/office/word/2023/wordml/word16du" xmlns:w16sdtdh="http://schemas.microsoft.com/office/word/2020/wordml/sdtdatahash" xmlns:w16se="http://schemas.microsoft.com/office/word/2015/wordml/symex" xmlns:wpg="http://schemas.microsoft.com/office/word/2010/wordprocessingGroup" xmlns:wpi="http://schemas.microsoft.com/office/word/2010/wordprocessingInk" xmlns:wne="http://schemas.microsoft.com/office/word/2006/wordml" xmlns:wps="http://schemas.microsoft.com/office/word/2010/wordprocessingShape" mc:Ignorable="w14 w15 w16se w16cid w16 w16cex w16sdtdh wp14">
+  <w:p>
+    <w:pPr>
+      <w:pStyle w:val="ac"/>
+      <w:spacing w:before="48" w:after="48"/>
+    </w:pPr>
+  </w:p>
+</w:hdr>
+</file>
+
+<file path=word/header3.xml><?xml version="1.0" encoding="utf-8"?>
+<w:hdr xmlns:wpc="http://schemas.microsoft.com/office/word/2010/wordprocessingCanvas" xmlns:cx="http://schemas.microsoft.com/office/drawing/2014/chartex" xmlns:cx1="http://schemas.microsoft.com/office/drawing/2015/9/8/chartex" xmlns:cx2="http://schemas.microsoft.com/office/drawing/2015/10/21/chartex" xmlns:cx3="http://schemas.microsoft.com/office/drawing/2016/5/9/chartex" xmlns:cx4="http://schemas.microsoft.com/office/drawing/2016/5/10/chartex" xmlns:cx5="http://schemas.microsoft.com/office/drawing/2016/5/11/chartex" xmlns:cx6="http://schemas.microsoft.com/office/drawing/2016/5/12/chartex" xmlns:cx7="http://schemas.microsoft.com/office/drawing/2016/5/13/chartex" xmlns:cx8="http://schemas.microsoft.com/office/drawing/2016/5/14/chartex" xmlns:mc="http://schemas.openxmlformats.org/markup-compatibility/2006" xmlns:aink="http://schemas.microsoft.com/office/drawing/2016/ink" xmlns:am3d="http://schemas.microsoft.com/office/drawing/2017/model3d" xmlns:o="urn:schemas-microsoft-com:office:office" xmlns:oel="http://schemas.microsoft.com/office/2019/extlst" xmlns:r="http://schemas.openxmlformats.org/officeDocument/2006/relationships" xmlns:m="http://schemas.openxmlformats.org/officeDocument/2006/math" xmlns:v="urn:schemas-microsoft-com:vml" xmlns:wp14="http://schemas.microsoft.com/office/word/2010/wordprocessingDrawing" xmlns:wp="http://schemas.openxmlformats.org/drawingml/2006/wordprocessingDrawing" xmlns:w10="urn:schemas-microsoft-com:office:word" xmlns:w="http://schemas.openxmlformats.org/wordprocessingml/2006/main" xmlns:w14="http://schemas.microsoft.com/office/word/2010/wordml" xmlns:w15="http://schemas.microsoft.com/office/word/2012/wordml" xmlns:w16cex="http://schemas.microsoft.com/office/word/2018/wordml/cex" xmlns:w16cid="http://schemas.microsoft.com/office/word/2016/wordml/cid" xmlns:w16="http://schemas.microsoft.com/office/word/2018/wordml" xmlns:w16du="http://schemas.microsoft.com/office/word/2023/wordml/word16du" xmlns:w16sdtdh="http://schemas.microsoft.com/office/word/2020/wordml/sdtdatahash" xmlns:w16se="http://schemas.microsoft.com/office/word/2015/wordml/symex" xmlns:wpg="http://schemas.microsoft.com/office/word/2010/wordprocessingGroup" xmlns:wpi="http://schemas.microsoft.com/office/word/2010/wordprocessingInk" xmlns:wne="http://schemas.microsoft.com/office/word/2006/wordml" xmlns:wps="http://schemas.microsoft.com/office/word/2010/wordprocessingShape" mc:Ignorable="w14 w15 w16se w16cid w16 w16cex w16sdtdh wp14">
+  <w:p>
+    <w:pPr>
+      <w:pStyle w:val="ac"/>
+      <w:spacing w:before="48" w:after="48"/>
+    </w:pPr>
+  </w:p>
+</w:hdr>
 </file>
 
 <file path=word/styles.xml><?xml version="1.0" encoding="utf-8"?>
@@ -2187,6 +2462,73 @@
       <w:shd w:val="clear" w:color="auto" w:fill="E1DFDD"/>
     </w:rPr>
   </w:style>
+  <w:style w:type="paragraph" w:styleId="ac">
+    <w:name w:val="header"/>
+    <w:basedOn w:val="a"/>
+    <w:link w:val="ad"/>
+    <w:uiPriority w:val="99"/>
+    <w:unhideWhenUsed/>
+    <w:rsid w:val="003A0050"/>
+    <w:pPr>
+      <w:pBdr>
+        <w:bottom w:val="single" w:sz="6" w:space="1" w:color="auto"/>
+      </w:pBdr>
+      <w:tabs>
+        <w:tab w:val="center" w:pos="4153"/>
+        <w:tab w:val="right" w:pos="8306"/>
+      </w:tabs>
+      <w:snapToGrid w:val="0"/>
+      <w:spacing w:line="240" w:lineRule="atLeast"/>
+      <w:jc w:val="center"/>
+    </w:pPr>
+    <w:rPr>
+      <w:sz w:val="18"/>
+      <w:szCs w:val="18"/>
+    </w:rPr>
+  </w:style>
+  <w:style w:type="character" w:customStyle="1" w:styleId="ad">
+    <w:name w:val="页眉 字符"/>
+    <w:basedOn w:val="a0"/>
+    <w:link w:val="ac"/>
+    <w:uiPriority w:val="99"/>
+    <w:rsid w:val="003A0050"/>
+    <w:rPr>
+      <w:sz w:val="18"/>
+      <w:szCs w:val="18"/>
+    </w:rPr>
+  </w:style>
+  <w:style w:type="paragraph" w:styleId="ae">
+    <w:name w:val="footer"/>
+    <w:basedOn w:val="a"/>
+    <w:link w:val="af"/>
+    <w:uiPriority w:val="99"/>
+    <w:unhideWhenUsed/>
+    <w:rsid w:val="003A0050"/>
+    <w:pPr>
+      <w:tabs>
+        <w:tab w:val="center" w:pos="4153"/>
+        <w:tab w:val="right" w:pos="8306"/>
+      </w:tabs>
+      <w:snapToGrid w:val="0"/>
+      <w:spacing w:line="240" w:lineRule="atLeast"/>
+      <w:jc w:val="left"/>
+    </w:pPr>
+    <w:rPr>
+      <w:sz w:val="18"/>
+      <w:szCs w:val="18"/>
+    </w:rPr>
+  </w:style>
+  <w:style w:type="character" w:customStyle="1" w:styleId="af">
+    <w:name w:val="页脚 字符"/>
+    <w:basedOn w:val="a0"/>
+    <w:link w:val="ae"/>
+    <w:uiPriority w:val="99"/>
+    <w:rsid w:val="003A0050"/>
+    <w:rPr>
+      <w:sz w:val="18"/>
+      <w:szCs w:val="18"/>
+    </w:rPr>
+  </w:style>
 </w:styles>
 </file>
 
